--- a/Layout.docx
+++ b/Layout.docx
@@ -8,10 +8,10 @@
           <w:noProof/>
         </w:rPr>
         <w:drawing>
-          <wp:inline distT="0" distB="0" distL="0" distR="0" wp14:anchorId="70B7C7FC" wp14:editId="5A457703">
-            <wp:extent cx="5400040" cy="3501390"/>
-            <wp:effectExtent l="0" t="0" r="0" b="3810"/>
-            <wp:docPr id="1" name="Imagem 1"/>
+          <wp:inline distT="0" distB="0" distL="0" distR="0" wp14:anchorId="06943EFF" wp14:editId="3818480A">
+            <wp:extent cx="5400040" cy="3449955"/>
+            <wp:effectExtent l="0" t="0" r="0" b="0"/>
+            <wp:docPr id="1" name="Imagem 1" descr="Interface gráfica do usuário, Tabela&#10;&#10;Descrição gerada automaticamente"/>
             <wp:cNvGraphicFramePr>
               <a:graphicFrameLocks xmlns:a="http://schemas.openxmlformats.org/drawingml/2006/main" noChangeAspect="1"/>
             </wp:cNvGraphicFramePr>
@@ -19,7 +19,7 @@
               <a:graphicData uri="http://schemas.openxmlformats.org/drawingml/2006/picture">
                 <pic:pic xmlns:pic="http://schemas.openxmlformats.org/drawingml/2006/picture">
                   <pic:nvPicPr>
-                    <pic:cNvPr id="1" name=""/>
+                    <pic:cNvPr id="1" name="Imagem 1" descr="Interface gráfica do usuário, Tabela&#10;&#10;Descrição gerada automaticamente"/>
                     <pic:cNvPicPr/>
                   </pic:nvPicPr>
                   <pic:blipFill>
@@ -31,7 +31,7 @@
                   <pic:spPr>
                     <a:xfrm>
                       <a:off x="0" y="0"/>
-                      <a:ext cx="5400040" cy="3501390"/>
+                      <a:ext cx="5400040" cy="3449955"/>
                     </a:xfrm>
                     <a:prstGeom prst="rect">
                       <a:avLst/>
@@ -50,10 +50,10 @@
           <w:noProof/>
         </w:rPr>
         <w:drawing>
-          <wp:inline distT="0" distB="0" distL="0" distR="0" wp14:anchorId="2C69C16C" wp14:editId="2A71A748">
-            <wp:extent cx="5400040" cy="3489960"/>
+          <wp:inline distT="0" distB="0" distL="0" distR="0" wp14:anchorId="10380A3C" wp14:editId="2156B964">
+            <wp:extent cx="5400040" cy="3449955"/>
             <wp:effectExtent l="0" t="0" r="0" b="0"/>
-            <wp:docPr id="2" name="Imagem 2" descr="Interface gráfica do usuário, Texto, Aplicativo, Email&#10;&#10;Descrição gerada automaticamente"/>
+            <wp:docPr id="4" name="Imagem 4" descr="Interface gráfica do usuário, Texto, Aplicativo, Email&#10;&#10;Descrição gerada automaticamente"/>
             <wp:cNvGraphicFramePr>
               <a:graphicFrameLocks xmlns:a="http://schemas.openxmlformats.org/drawingml/2006/main" noChangeAspect="1"/>
             </wp:cNvGraphicFramePr>
@@ -61,7 +61,7 @@
               <a:graphicData uri="http://schemas.openxmlformats.org/drawingml/2006/picture">
                 <pic:pic xmlns:pic="http://schemas.openxmlformats.org/drawingml/2006/picture">
                   <pic:nvPicPr>
-                    <pic:cNvPr id="2" name="Imagem 2" descr="Interface gráfica do usuário, Texto, Aplicativo, Email&#10;&#10;Descrição gerada automaticamente"/>
+                    <pic:cNvPr id="4" name="Imagem 4" descr="Interface gráfica do usuário, Texto, Aplicativo, Email&#10;&#10;Descrição gerada automaticamente"/>
                     <pic:cNvPicPr/>
                   </pic:nvPicPr>
                   <pic:blipFill>
@@ -73,7 +73,49 @@
                   <pic:spPr>
                     <a:xfrm>
                       <a:off x="0" y="0"/>
-                      <a:ext cx="5400040" cy="3489960"/>
+                      <a:ext cx="5400040" cy="3449955"/>
+                    </a:xfrm>
+                    <a:prstGeom prst="rect">
+                      <a:avLst/>
+                    </a:prstGeom>
+                  </pic:spPr>
+                </pic:pic>
+              </a:graphicData>
+            </a:graphic>
+          </wp:inline>
+        </w:drawing>
+      </w:r>
+    </w:p>
+    <w:p>
+      <w:r>
+        <w:rPr>
+          <w:noProof/>
+        </w:rPr>
+        <w:drawing>
+          <wp:inline distT="0" distB="0" distL="0" distR="0" wp14:anchorId="621B318C" wp14:editId="4848BE8C">
+            <wp:extent cx="3400425" cy="1285875"/>
+            <wp:effectExtent l="0" t="0" r="9525" b="9525"/>
+            <wp:docPr id="5" name="Imagem 5" descr="Interface gráfica do usuário, Aplicativo&#10;&#10;Descrição gerada automaticamente"/>
+            <wp:cNvGraphicFramePr>
+              <a:graphicFrameLocks xmlns:a="http://schemas.openxmlformats.org/drawingml/2006/main" noChangeAspect="1"/>
+            </wp:cNvGraphicFramePr>
+            <a:graphic xmlns:a="http://schemas.openxmlformats.org/drawingml/2006/main">
+              <a:graphicData uri="http://schemas.openxmlformats.org/drawingml/2006/picture">
+                <pic:pic xmlns:pic="http://schemas.openxmlformats.org/drawingml/2006/picture">
+                  <pic:nvPicPr>
+                    <pic:cNvPr id="5" name="Imagem 5" descr="Interface gráfica do usuário, Aplicativo&#10;&#10;Descrição gerada automaticamente"/>
+                    <pic:cNvPicPr/>
+                  </pic:nvPicPr>
+                  <pic:blipFill>
+                    <a:blip r:embed="rId6"/>
+                    <a:stretch>
+                      <a:fillRect/>
+                    </a:stretch>
+                  </pic:blipFill>
+                  <pic:spPr>
+                    <a:xfrm>
+                      <a:off x="0" y="0"/>
+                      <a:ext cx="3400425" cy="1285875"/>
                     </a:xfrm>
                     <a:prstGeom prst="rect">
                       <a:avLst/>
@@ -93,10 +135,10 @@
         </w:rPr>
         <w:lastRenderedPageBreak/>
         <w:drawing>
-          <wp:inline distT="0" distB="0" distL="0" distR="0" wp14:anchorId="6FA8C703" wp14:editId="31EAC44B">
-            <wp:extent cx="5400040" cy="3505200"/>
+          <wp:inline distT="0" distB="0" distL="0" distR="0" wp14:anchorId="38209342" wp14:editId="6BDEC079">
+            <wp:extent cx="5400040" cy="3449955"/>
             <wp:effectExtent l="0" t="0" r="0" b="0"/>
-            <wp:docPr id="3" name="Imagem 3" descr="Interface gráfica do usuário, Texto, Aplicativo, Email&#10;&#10;Descrição gerada automaticamente"/>
+            <wp:docPr id="6" name="Imagem 6" descr="Interface gráfica do usuário, Tabela&#10;&#10;Descrição gerada automaticamente"/>
             <wp:cNvGraphicFramePr>
               <a:graphicFrameLocks xmlns:a="http://schemas.openxmlformats.org/drawingml/2006/main" noChangeAspect="1"/>
             </wp:cNvGraphicFramePr>
@@ -104,11 +146,11 @@
               <a:graphicData uri="http://schemas.openxmlformats.org/drawingml/2006/picture">
                 <pic:pic xmlns:pic="http://schemas.openxmlformats.org/drawingml/2006/picture">
                   <pic:nvPicPr>
-                    <pic:cNvPr id="3" name="Imagem 3" descr="Interface gráfica do usuário, Texto, Aplicativo, Email&#10;&#10;Descrição gerada automaticamente"/>
+                    <pic:cNvPr id="6" name="Imagem 6" descr="Interface gráfica do usuário, Tabela&#10;&#10;Descrição gerada automaticamente"/>
                     <pic:cNvPicPr/>
                   </pic:nvPicPr>
                   <pic:blipFill>
-                    <a:blip r:embed="rId6"/>
+                    <a:blip r:embed="rId7"/>
                     <a:stretch>
                       <a:fillRect/>
                     </a:stretch>
@@ -116,7 +158,49 @@
                   <pic:spPr>
                     <a:xfrm>
                       <a:off x="0" y="0"/>
-                      <a:ext cx="5400040" cy="3505200"/>
+                      <a:ext cx="5400040" cy="3449955"/>
+                    </a:xfrm>
+                    <a:prstGeom prst="rect">
+                      <a:avLst/>
+                    </a:prstGeom>
+                  </pic:spPr>
+                </pic:pic>
+              </a:graphicData>
+            </a:graphic>
+          </wp:inline>
+        </w:drawing>
+      </w:r>
+    </w:p>
+    <w:p>
+      <w:r>
+        <w:rPr>
+          <w:noProof/>
+        </w:rPr>
+        <w:drawing>
+          <wp:inline distT="0" distB="0" distL="0" distR="0" wp14:anchorId="7B79B471" wp14:editId="070C544E">
+            <wp:extent cx="3400425" cy="1285875"/>
+            <wp:effectExtent l="0" t="0" r="9525" b="9525"/>
+            <wp:docPr id="7" name="Imagem 7" descr="Interface gráfica do usuário, Aplicativo&#10;&#10;Descrição gerada automaticamente"/>
+            <wp:cNvGraphicFramePr>
+              <a:graphicFrameLocks xmlns:a="http://schemas.openxmlformats.org/drawingml/2006/main" noChangeAspect="1"/>
+            </wp:cNvGraphicFramePr>
+            <a:graphic xmlns:a="http://schemas.openxmlformats.org/drawingml/2006/main">
+              <a:graphicData uri="http://schemas.openxmlformats.org/drawingml/2006/picture">
+                <pic:pic xmlns:pic="http://schemas.openxmlformats.org/drawingml/2006/picture">
+                  <pic:nvPicPr>
+                    <pic:cNvPr id="7" name="Imagem 7" descr="Interface gráfica do usuário, Aplicativo&#10;&#10;Descrição gerada automaticamente"/>
+                    <pic:cNvPicPr/>
+                  </pic:nvPicPr>
+                  <pic:blipFill>
+                    <a:blip r:embed="rId8"/>
+                    <a:stretch>
+                      <a:fillRect/>
+                    </a:stretch>
+                  </pic:blipFill>
+                  <pic:spPr>
+                    <a:xfrm>
+                      <a:off x="0" y="0"/>
+                      <a:ext cx="3400425" cy="1285875"/>
                     </a:xfrm>
                     <a:prstGeom prst="rect">
                       <a:avLst/>
